--- a/downloads/podcast-rubric.docx
+++ b/downloads/podcast-rubric.docx
@@ -72,7 +72,7 @@
                 <w:sz w:val="22"/>
                 <w:szCs w:val="22"/>
               </w:rPr>
-              <w:t>Speaking</w:t>
+              <w:t>Communication</w:t>
             </w:r>
           </w:p>
           <w:p>
@@ -794,7 +794,21 @@
                 <w:sz w:val="22"/>
                 <w:szCs w:val="22"/>
               </w:rPr>
-              <w:t xml:space="preserve"> points</w:t>
+              <w:t xml:space="preserve"> </w:t>
+            </w:r>
+            <w:r>
+              <w:rPr>
+                <w:sz w:val="22"/>
+                <w:szCs w:val="22"/>
+              </w:rPr>
+              <w:t xml:space="preserve">analytical </w:t>
+            </w:r>
+            <w:r>
+              <w:rPr>
+                <w:sz w:val="22"/>
+                <w:szCs w:val="22"/>
+              </w:rPr>
+              <w:t>points</w:t>
             </w:r>
             <w:r>
               <w:rPr>
@@ -829,7 +843,14 @@
                 <w:sz w:val="22"/>
                 <w:szCs w:val="22"/>
               </w:rPr>
-              <w:t xml:space="preserve"> or lacking necessary context.</w:t>
+              <w:t>,</w:t>
+            </w:r>
+            <w:r>
+              <w:rPr>
+                <w:sz w:val="22"/>
+                <w:szCs w:val="22"/>
+              </w:rPr>
+              <w:t xml:space="preserve"> lacking necessary context.</w:t>
             </w:r>
           </w:p>
         </w:tc>
@@ -1303,7 +1324,21 @@
                 <w:sz w:val="22"/>
                 <w:szCs w:val="22"/>
               </w:rPr>
-              <w:t xml:space="preserve"> Relies on a weak or limited source base.</w:t>
+              <w:t xml:space="preserve"> Relies on a weak or limited </w:t>
+            </w:r>
+            <w:r>
+              <w:rPr>
+                <w:sz w:val="22"/>
+                <w:szCs w:val="22"/>
+              </w:rPr>
+              <w:t xml:space="preserve">historical </w:t>
+            </w:r>
+            <w:r>
+              <w:rPr>
+                <w:sz w:val="22"/>
+                <w:szCs w:val="22"/>
+              </w:rPr>
+              <w:t>source base.</w:t>
             </w:r>
           </w:p>
         </w:tc>
@@ -1553,7 +1588,16 @@
                 <w:sz w:val="22"/>
                 <w:szCs w:val="22"/>
               </w:rPr>
-              <w:t>20</w:t>
+              <w:t>2</w:t>
+            </w:r>
+            <w:r>
+              <w:rPr>
+                <w:b/>
+                <w:bCs/>
+                <w:sz w:val="22"/>
+                <w:szCs w:val="22"/>
+              </w:rPr>
+              <w:t>5</w:t>
             </w:r>
             <w:r>
               <w:rPr>
@@ -1675,14 +1719,21 @@
                 <w:sz w:val="22"/>
                 <w:szCs w:val="22"/>
               </w:rPr>
-              <w:t>T</w:t>
-            </w:r>
-            <w:r>
-              <w:rPr>
-                <w:sz w:val="22"/>
-                <w:szCs w:val="22"/>
-              </w:rPr>
-              <w:t>oo short or too long recording length.</w:t>
+              <w:t>Major</w:t>
+            </w:r>
+            <w:r>
+              <w:rPr>
+                <w:sz w:val="22"/>
+                <w:szCs w:val="22"/>
+              </w:rPr>
+              <w:t xml:space="preserve"> recording length</w:t>
+            </w:r>
+            <w:r>
+              <w:rPr>
+                <w:sz w:val="22"/>
+                <w:szCs w:val="22"/>
+              </w:rPr>
+              <w:t xml:space="preserve"> issues (way too short/long).</w:t>
             </w:r>
           </w:p>
         </w:tc>
@@ -1774,7 +1825,21 @@
                 <w:sz w:val="22"/>
                 <w:szCs w:val="22"/>
               </w:rPr>
-              <w:t xml:space="preserve"> Issues with recording length.</w:t>
+              <w:t xml:space="preserve"> </w:t>
+            </w:r>
+            <w:r>
+              <w:rPr>
+                <w:sz w:val="22"/>
+                <w:szCs w:val="22"/>
+              </w:rPr>
+              <w:t>Minor issues</w:t>
+            </w:r>
+            <w:r>
+              <w:rPr>
+                <w:sz w:val="22"/>
+                <w:szCs w:val="22"/>
+              </w:rPr>
+              <w:t xml:space="preserve"> with recording length.</w:t>
             </w:r>
           </w:p>
         </w:tc>
@@ -2047,7 +2112,16 @@
                 <w:sz w:val="22"/>
                 <w:szCs w:val="22"/>
               </w:rPr>
-              <w:t>20</w:t>
+              <w:t>1</w:t>
+            </w:r>
+            <w:r>
+              <w:rPr>
+                <w:b/>
+                <w:bCs/>
+                <w:sz w:val="22"/>
+                <w:szCs w:val="22"/>
+              </w:rPr>
+              <w:t>5</w:t>
             </w:r>
             <w:r>
               <w:rPr>
@@ -2098,7 +2172,15 @@
                 <w:sz w:val="22"/>
                 <w:szCs w:val="22"/>
               </w:rPr>
-              <w:t>14</w:t>
+              <w:t>1</w:t>
+            </w:r>
+            <w:r>
+              <w:rPr>
+                <w:b/>
+                <w:sz w:val="22"/>
+                <w:szCs w:val="22"/>
+              </w:rPr>
+              <w:t>0</w:t>
             </w:r>
             <w:r>
               <w:rPr>
@@ -2177,7 +2259,7 @@
                 <w:sz w:val="22"/>
                 <w:szCs w:val="22"/>
               </w:rPr>
-              <w:t>14-16</w:t>
+              <w:t>10-11</w:t>
             </w:r>
             <w:r>
               <w:rPr>
@@ -2235,23 +2317,7 @@
                 <w:sz w:val="22"/>
                 <w:szCs w:val="22"/>
               </w:rPr>
-              <w:t>1</w:t>
-            </w:r>
-            <w:r>
-              <w:rPr>
-                <w:b/>
-                <w:sz w:val="22"/>
-                <w:szCs w:val="22"/>
-              </w:rPr>
-              <w:t>7</w:t>
-            </w:r>
-            <w:r>
-              <w:rPr>
-                <w:b/>
-                <w:sz w:val="22"/>
-                <w:szCs w:val="22"/>
-              </w:rPr>
-              <w:t>-18</w:t>
+              <w:t>12-13</w:t>
             </w:r>
             <w:r>
               <w:rPr>
@@ -2323,39 +2389,7 @@
                 <w:sz w:val="22"/>
                 <w:szCs w:val="22"/>
               </w:rPr>
-              <w:t>1</w:t>
-            </w:r>
-            <w:r>
-              <w:rPr>
-                <w:b/>
-                <w:sz w:val="22"/>
-                <w:szCs w:val="22"/>
-              </w:rPr>
-              <w:t>9</w:t>
-            </w:r>
-            <w:r>
-              <w:rPr>
-                <w:b/>
-                <w:sz w:val="22"/>
-                <w:szCs w:val="22"/>
-              </w:rPr>
-              <w:t>-</w:t>
-            </w:r>
-            <w:r>
-              <w:rPr>
-                <w:b/>
-                <w:sz w:val="22"/>
-                <w:szCs w:val="22"/>
-              </w:rPr>
-              <w:t>2</w:t>
-            </w:r>
-            <w:r>
-              <w:rPr>
-                <w:b/>
-                <w:sz w:val="22"/>
-                <w:szCs w:val="22"/>
-              </w:rPr>
-              <w:t>0</w:t>
+              <w:t>14-15</w:t>
             </w:r>
             <w:r>
               <w:rPr>

--- a/downloads/podcast-rubric.docx
+++ b/downloads/podcast-rubric.docx
@@ -112,16 +112,7 @@
                 <w:sz w:val="22"/>
                 <w:szCs w:val="22"/>
               </w:rPr>
-              <w:t xml:space="preserve"> pts.</w:t>
-            </w:r>
-            <w:r>
-              <w:rPr>
-                <w:b/>
-                <w:bCs/>
-                <w:sz w:val="22"/>
-                <w:szCs w:val="22"/>
-              </w:rPr>
-              <w:t>)</w:t>
+              <w:t xml:space="preserve"> pts.)</w:t>
             </w:r>
           </w:p>
         </w:tc>
@@ -180,56 +171,7 @@
                 <w:sz w:val="22"/>
                 <w:szCs w:val="22"/>
               </w:rPr>
-              <w:t>D</w:t>
-            </w:r>
-            <w:r>
-              <w:rPr>
-                <w:sz w:val="22"/>
-                <w:szCs w:val="22"/>
-              </w:rPr>
-              <w:t>ifficult to follow</w:t>
-            </w:r>
-            <w:r>
-              <w:rPr>
-                <w:sz w:val="22"/>
-                <w:szCs w:val="22"/>
-              </w:rPr>
-              <w:t xml:space="preserve"> or </w:t>
-            </w:r>
-            <w:r>
-              <w:rPr>
-                <w:sz w:val="22"/>
-                <w:szCs w:val="22"/>
-              </w:rPr>
-              <w:t>distracting due to major problems with enunciation, clarity, tone variation, pacing, energy, or phrasing. Delivery sounds unrehearsed</w:t>
-            </w:r>
-            <w:r>
-              <w:rPr>
-                <w:sz w:val="22"/>
-                <w:szCs w:val="22"/>
-              </w:rPr>
-              <w:t xml:space="preserve">, choppy, or </w:t>
-            </w:r>
-            <w:r>
-              <w:rPr>
-                <w:sz w:val="22"/>
-                <w:szCs w:val="22"/>
-              </w:rPr>
-              <w:t>wooden. R</w:t>
-            </w:r>
-            <w:r>
-              <w:rPr>
-                <w:sz w:val="22"/>
-                <w:szCs w:val="22"/>
-              </w:rPr>
-              <w:t>ead from a script</w:t>
-            </w:r>
-            <w:r>
-              <w:rPr>
-                <w:sz w:val="22"/>
-                <w:szCs w:val="22"/>
-              </w:rPr>
-              <w:t>.</w:t>
+              <w:t>Difficult to follow or distracting due to major problems with enunciation, clarity, tone variation, pacing, energy, or phrasing. Delivery sounds unrehearsed, choppy, or wooden. Read from a script.</w:t>
             </w:r>
           </w:p>
         </w:tc>
@@ -254,15 +196,7 @@
                 <w:sz w:val="22"/>
                 <w:szCs w:val="22"/>
               </w:rPr>
-              <w:t>14-1</w:t>
-            </w:r>
-            <w:r>
-              <w:rPr>
-                <w:b/>
-                <w:sz w:val="22"/>
-                <w:szCs w:val="22"/>
-              </w:rPr>
-              <w:t>6</w:t>
+              <w:t>14-16</w:t>
             </w:r>
             <w:r>
               <w:rPr>
@@ -288,21 +222,7 @@
                 <w:sz w:val="22"/>
                 <w:szCs w:val="22"/>
               </w:rPr>
-              <w:t xml:space="preserve">Consistent problems with enunciation, clarity, tone variation, pacing, energy, or phrasing. Delivery sounds either </w:t>
-            </w:r>
-            <w:r>
-              <w:rPr>
-                <w:sz w:val="22"/>
-                <w:szCs w:val="22"/>
-              </w:rPr>
-              <w:t>poorly</w:t>
-            </w:r>
-            <w:r>
-              <w:rPr>
-                <w:sz w:val="22"/>
-                <w:szCs w:val="22"/>
-              </w:rPr>
-              <w:t xml:space="preserve"> rehearsed or read from a script. </w:t>
+              <w:t xml:space="preserve">Consistent problems with enunciation, clarity, tone variation, pacing, energy, or phrasing. Delivery sounds either poorly rehearsed or read from a script. </w:t>
             </w:r>
           </w:p>
         </w:tc>
@@ -327,23 +247,7 @@
                 <w:sz w:val="22"/>
                 <w:szCs w:val="22"/>
               </w:rPr>
-              <w:t>1</w:t>
-            </w:r>
-            <w:r>
-              <w:rPr>
-                <w:b/>
-                <w:sz w:val="22"/>
-                <w:szCs w:val="22"/>
-              </w:rPr>
-              <w:t>7</w:t>
-            </w:r>
-            <w:r>
-              <w:rPr>
-                <w:b/>
-                <w:sz w:val="22"/>
-                <w:szCs w:val="22"/>
-              </w:rPr>
-              <w:t>-18</w:t>
+              <w:t>17-18</w:t>
             </w:r>
             <w:r>
               <w:rPr>
@@ -369,28 +273,7 @@
                 <w:sz w:val="22"/>
                 <w:szCs w:val="22"/>
               </w:rPr>
-              <w:t>M</w:t>
-            </w:r>
-            <w:r>
-              <w:rPr>
-                <w:sz w:val="22"/>
-                <w:szCs w:val="22"/>
-              </w:rPr>
-              <w:t xml:space="preserve">inor issues with enunciation, clarity, tone variation, pacing, energy, or phrasing. Rehearsed delivery without </w:t>
-            </w:r>
-            <w:r>
-              <w:rPr>
-                <w:sz w:val="22"/>
-                <w:szCs w:val="22"/>
-              </w:rPr>
-              <w:t xml:space="preserve">directly </w:t>
-            </w:r>
-            <w:r>
-              <w:rPr>
-                <w:sz w:val="22"/>
-                <w:szCs w:val="22"/>
-              </w:rPr>
-              <w:t>reading from a script.</w:t>
+              <w:t>Minor issues with enunciation, clarity, tone variation, pacing, energy, or phrasing. Rehearsed delivery without directly reading from a script.</w:t>
             </w:r>
           </w:p>
         </w:tc>
@@ -415,23 +298,7 @@
                 <w:sz w:val="22"/>
                 <w:szCs w:val="22"/>
               </w:rPr>
-              <w:t>1</w:t>
-            </w:r>
-            <w:r>
-              <w:rPr>
-                <w:b/>
-                <w:sz w:val="22"/>
-                <w:szCs w:val="22"/>
-              </w:rPr>
-              <w:t>9</w:t>
-            </w:r>
-            <w:r>
-              <w:rPr>
-                <w:b/>
-                <w:sz w:val="22"/>
-                <w:szCs w:val="22"/>
-              </w:rPr>
-              <w:t>-20</w:t>
+              <w:t>19-20</w:t>
             </w:r>
             <w:r>
               <w:rPr>
@@ -542,16 +409,7 @@
                 <w:sz w:val="22"/>
                 <w:szCs w:val="22"/>
               </w:rPr>
-              <w:t xml:space="preserve"> pts.</w:t>
-            </w:r>
-            <w:r>
-              <w:rPr>
-                <w:b/>
-                <w:bCs/>
-                <w:sz w:val="22"/>
-                <w:szCs w:val="22"/>
-              </w:rPr>
-              <w:t>)</w:t>
+              <w:t xml:space="preserve"> pts.)</w:t>
             </w:r>
           </w:p>
         </w:tc>
@@ -759,35 +617,7 @@
                 <w:sz w:val="22"/>
                 <w:szCs w:val="22"/>
               </w:rPr>
-              <w:t>, or difficult</w:t>
-            </w:r>
-            <w:r>
-              <w:rPr>
-                <w:sz w:val="22"/>
-                <w:szCs w:val="22"/>
-              </w:rPr>
-              <w:t>-</w:t>
-            </w:r>
-            <w:r>
-              <w:rPr>
-                <w:sz w:val="22"/>
-                <w:szCs w:val="22"/>
-              </w:rPr>
-              <w:t>to</w:t>
-            </w:r>
-            <w:r>
-              <w:rPr>
-                <w:sz w:val="22"/>
-                <w:szCs w:val="22"/>
-              </w:rPr>
-              <w:t>-</w:t>
-            </w:r>
-            <w:r>
-              <w:rPr>
-                <w:sz w:val="22"/>
-                <w:szCs w:val="22"/>
-              </w:rPr>
-              <w:t>follow</w:t>
+              <w:t>, or difficult-to-follow</w:t>
             </w:r>
             <w:r>
               <w:rPr>
@@ -843,14 +673,7 @@
                 <w:sz w:val="22"/>
                 <w:szCs w:val="22"/>
               </w:rPr>
-              <w:t>,</w:t>
-            </w:r>
-            <w:r>
-              <w:rPr>
-                <w:sz w:val="22"/>
-                <w:szCs w:val="22"/>
-              </w:rPr>
-              <w:t xml:space="preserve"> lacking necessary context.</w:t>
+              <w:t>, lacking necessary context.</w:t>
             </w:r>
           </w:p>
         </w:tc>
@@ -875,31 +698,7 @@
                 <w:sz w:val="22"/>
                 <w:szCs w:val="22"/>
               </w:rPr>
-              <w:t>1</w:t>
-            </w:r>
-            <w:r>
-              <w:rPr>
-                <w:b/>
-                <w:sz w:val="22"/>
-                <w:szCs w:val="22"/>
-              </w:rPr>
-              <w:t>7</w:t>
-            </w:r>
-            <w:r>
-              <w:rPr>
-                <w:b/>
-                <w:sz w:val="22"/>
-                <w:szCs w:val="22"/>
-              </w:rPr>
-              <w:t>-</w:t>
-            </w:r>
-            <w:r>
-              <w:rPr>
-                <w:b/>
-                <w:sz w:val="22"/>
-                <w:szCs w:val="22"/>
-              </w:rPr>
-              <w:t>18</w:t>
+              <w:t>17-18</w:t>
             </w:r>
             <w:r>
               <w:rPr>
@@ -925,49 +724,7 @@
                 <w:sz w:val="22"/>
                 <w:szCs w:val="22"/>
               </w:rPr>
-              <w:t>Engages in</w:t>
-            </w:r>
-            <w:r>
-              <w:rPr>
-                <w:sz w:val="22"/>
-                <w:szCs w:val="22"/>
-              </w:rPr>
-              <w:t xml:space="preserve"> </w:t>
-            </w:r>
-            <w:r>
-              <w:rPr>
-                <w:sz w:val="22"/>
-                <w:szCs w:val="22"/>
-              </w:rPr>
-              <w:t>substantive</w:t>
-            </w:r>
-            <w:r>
-              <w:rPr>
-                <w:sz w:val="22"/>
-                <w:szCs w:val="22"/>
-              </w:rPr>
-              <w:t xml:space="preserve">, specific, and coherent </w:t>
-            </w:r>
-            <w:r>
-              <w:rPr>
-                <w:sz w:val="22"/>
-                <w:szCs w:val="22"/>
-              </w:rPr>
-              <w:t xml:space="preserve">historical </w:t>
-            </w:r>
-            <w:r>
-              <w:rPr>
-                <w:sz w:val="22"/>
-                <w:szCs w:val="22"/>
-              </w:rPr>
-              <w:t>analysis of the topic.</w:t>
-            </w:r>
-            <w:r>
-              <w:rPr>
-                <w:sz w:val="22"/>
-                <w:szCs w:val="22"/>
-              </w:rPr>
-              <w:t xml:space="preserve"> Minor issues with depth, clarity, or context.</w:t>
+              <w:t>Engages in substantive, specific, and coherent historical analysis of the topic. Minor issues with depth, clarity, or context.</w:t>
             </w:r>
           </w:p>
         </w:tc>
@@ -992,23 +749,7 @@
                 <w:sz w:val="22"/>
                 <w:szCs w:val="22"/>
               </w:rPr>
-              <w:t>1</w:t>
-            </w:r>
-            <w:r>
-              <w:rPr>
-                <w:b/>
-                <w:sz w:val="22"/>
-                <w:szCs w:val="22"/>
-              </w:rPr>
-              <w:t>9</w:t>
-            </w:r>
-            <w:r>
-              <w:rPr>
-                <w:b/>
-                <w:sz w:val="22"/>
-                <w:szCs w:val="22"/>
-              </w:rPr>
-              <w:t>-20</w:t>
+              <w:t>19-20</w:t>
             </w:r>
             <w:r>
               <w:rPr>
@@ -1034,28 +775,7 @@
                 <w:sz w:val="22"/>
                 <w:szCs w:val="22"/>
               </w:rPr>
-              <w:t>Makes exceptionally</w:t>
-            </w:r>
-            <w:r>
-              <w:rPr>
-                <w:sz w:val="22"/>
-                <w:szCs w:val="22"/>
-              </w:rPr>
-              <w:t xml:space="preserve"> </w:t>
-            </w:r>
-            <w:r>
-              <w:rPr>
-                <w:sz w:val="22"/>
-                <w:szCs w:val="22"/>
-              </w:rPr>
-              <w:t xml:space="preserve">compelling, powerful, and </w:t>
-            </w:r>
-            <w:r>
-              <w:rPr>
-                <w:sz w:val="22"/>
-                <w:szCs w:val="22"/>
-              </w:rPr>
-              <w:t>creative</w:t>
+              <w:t>Makes exceptionally compelling, powerful, and creative</w:t>
             </w:r>
             <w:r>
               <w:rPr>
@@ -1136,25 +856,7 @@
                 <w:sz w:val="22"/>
                 <w:szCs w:val="22"/>
               </w:rPr>
-              <w:t>(20</w:t>
-            </w:r>
-            <w:r>
-              <w:rPr>
-                <w:b/>
-                <w:bCs/>
-                <w:sz w:val="22"/>
-                <w:szCs w:val="22"/>
-              </w:rPr>
-              <w:t xml:space="preserve"> pts.</w:t>
-            </w:r>
-            <w:r>
-              <w:rPr>
-                <w:b/>
-                <w:bCs/>
-                <w:sz w:val="22"/>
-                <w:szCs w:val="22"/>
-              </w:rPr>
-              <w:t>)</w:t>
+              <w:t>(20 pts.)</w:t>
             </w:r>
           </w:p>
         </w:tc>
@@ -1324,21 +1026,7 @@
                 <w:sz w:val="22"/>
                 <w:szCs w:val="22"/>
               </w:rPr>
-              <w:t xml:space="preserve"> Relies on a weak or limited </w:t>
-            </w:r>
-            <w:r>
-              <w:rPr>
-                <w:sz w:val="22"/>
-                <w:szCs w:val="22"/>
-              </w:rPr>
-              <w:t xml:space="preserve">historical </w:t>
-            </w:r>
-            <w:r>
-              <w:rPr>
-                <w:sz w:val="22"/>
-                <w:szCs w:val="22"/>
-              </w:rPr>
-              <w:t>source base.</w:t>
+              <w:t xml:space="preserve"> Relies on a weak or limited historical source base.</w:t>
             </w:r>
           </w:p>
         </w:tc>
@@ -1498,21 +1186,7 @@
                 <w:sz w:val="22"/>
                 <w:szCs w:val="22"/>
               </w:rPr>
-              <w:t>a variety of carefully selected</w:t>
-            </w:r>
-            <w:r>
-              <w:rPr>
-                <w:sz w:val="22"/>
-                <w:szCs w:val="22"/>
-              </w:rPr>
-              <w:t xml:space="preserve"> and compelling</w:t>
-            </w:r>
-            <w:r>
-              <w:rPr>
-                <w:sz w:val="22"/>
-                <w:szCs w:val="22"/>
-              </w:rPr>
-              <w:t xml:space="preserve"> </w:t>
+              <w:t xml:space="preserve">a variety of carefully selected and compelling </w:t>
             </w:r>
             <w:r>
               <w:rPr>
@@ -1588,25 +1262,7 @@
                 <w:sz w:val="22"/>
                 <w:szCs w:val="22"/>
               </w:rPr>
-              <w:t>2</w:t>
-            </w:r>
-            <w:r>
-              <w:rPr>
-                <w:b/>
-                <w:bCs/>
-                <w:sz w:val="22"/>
-                <w:szCs w:val="22"/>
-              </w:rPr>
-              <w:t>5</w:t>
-            </w:r>
-            <w:r>
-              <w:rPr>
-                <w:b/>
-                <w:bCs/>
-                <w:sz w:val="22"/>
-                <w:szCs w:val="22"/>
-              </w:rPr>
-              <w:t xml:space="preserve"> pts.)</w:t>
+              <w:t>25 pts.)</w:t>
             </w:r>
           </w:p>
         </w:tc>
@@ -1649,91 +1305,7 @@
                 <w:sz w:val="22"/>
                 <w:szCs w:val="22"/>
               </w:rPr>
-              <w:t>D</w:t>
-            </w:r>
-            <w:r>
-              <w:rPr>
-                <w:sz w:val="22"/>
-                <w:szCs w:val="22"/>
-              </w:rPr>
-              <w:t>ifficult or impossible to follow</w:t>
-            </w:r>
-            <w:r>
-              <w:rPr>
-                <w:sz w:val="22"/>
-                <w:szCs w:val="22"/>
-              </w:rPr>
-              <w:t xml:space="preserve"> due to incoherent structure</w:t>
-            </w:r>
-            <w:r>
-              <w:rPr>
-                <w:sz w:val="22"/>
-                <w:szCs w:val="22"/>
-              </w:rPr>
-              <w:t xml:space="preserve">. </w:t>
-            </w:r>
-            <w:r>
-              <w:rPr>
-                <w:sz w:val="22"/>
-                <w:szCs w:val="22"/>
-              </w:rPr>
-              <w:t xml:space="preserve">Missing </w:t>
-            </w:r>
-            <w:r>
-              <w:rPr>
-                <w:sz w:val="22"/>
-                <w:szCs w:val="22"/>
-              </w:rPr>
-              <w:t xml:space="preserve">written </w:t>
-            </w:r>
-            <w:r>
-              <w:rPr>
-                <w:sz w:val="22"/>
-                <w:szCs w:val="22"/>
-              </w:rPr>
-              <w:t xml:space="preserve">outline, intro, outro, </w:t>
-            </w:r>
-            <w:r>
-              <w:rPr>
-                <w:sz w:val="22"/>
-                <w:szCs w:val="22"/>
-              </w:rPr>
-              <w:t>or other requirements</w:t>
-            </w:r>
-            <w:r>
-              <w:rPr>
-                <w:sz w:val="22"/>
-                <w:szCs w:val="22"/>
-              </w:rPr>
-              <w:t>.</w:t>
-            </w:r>
-            <w:r>
-              <w:rPr>
-                <w:sz w:val="22"/>
-                <w:szCs w:val="22"/>
-              </w:rPr>
-              <w:t xml:space="preserve"> </w:t>
-            </w:r>
-            <w:r>
-              <w:rPr>
-                <w:sz w:val="22"/>
-                <w:szCs w:val="22"/>
-              </w:rPr>
-              <w:t>Major</w:t>
-            </w:r>
-            <w:r>
-              <w:rPr>
-                <w:sz w:val="22"/>
-                <w:szCs w:val="22"/>
-              </w:rPr>
-              <w:t xml:space="preserve"> recording length</w:t>
-            </w:r>
-            <w:r>
-              <w:rPr>
-                <w:sz w:val="22"/>
-                <w:szCs w:val="22"/>
-              </w:rPr>
-              <w:t xml:space="preserve"> issues (way too short/long).</w:t>
+              <w:t>Difficult or impossible to follow due to incoherent structure. Missing written outline, intro, outro, or other requirements. Major recording length issues (way too short/long).</w:t>
             </w:r>
           </w:p>
         </w:tc>
@@ -1790,56 +1362,7 @@
                 <w:sz w:val="22"/>
                 <w:szCs w:val="22"/>
               </w:rPr>
-              <w:t>structure with missing or poor transitions, lack of narrative coherence</w:t>
-            </w:r>
-            <w:r>
-              <w:rPr>
-                <w:sz w:val="22"/>
-                <w:szCs w:val="22"/>
-              </w:rPr>
-              <w:t xml:space="preserve">. </w:t>
-            </w:r>
-            <w:r>
-              <w:rPr>
-                <w:sz w:val="22"/>
-                <w:szCs w:val="22"/>
-              </w:rPr>
-              <w:t xml:space="preserve">Limited or inadequate </w:t>
-            </w:r>
-            <w:r>
-              <w:rPr>
-                <w:sz w:val="22"/>
-                <w:szCs w:val="22"/>
-              </w:rPr>
-              <w:t xml:space="preserve">written </w:t>
-            </w:r>
-            <w:r>
-              <w:rPr>
-                <w:sz w:val="22"/>
-                <w:szCs w:val="22"/>
-              </w:rPr>
-              <w:t>outline.</w:t>
-            </w:r>
-            <w:r>
-              <w:rPr>
-                <w:sz w:val="22"/>
-                <w:szCs w:val="22"/>
-              </w:rPr>
-              <w:t xml:space="preserve"> </w:t>
-            </w:r>
-            <w:r>
-              <w:rPr>
-                <w:sz w:val="22"/>
-                <w:szCs w:val="22"/>
-              </w:rPr>
-              <w:t>Minor issues</w:t>
-            </w:r>
-            <w:r>
-              <w:rPr>
-                <w:sz w:val="22"/>
-                <w:szCs w:val="22"/>
-              </w:rPr>
-              <w:t xml:space="preserve"> with recording length.</w:t>
+              <w:t>structure with missing or poor transitions, lack of narrative coherence. Limited or inadequate written outline. Minor issues with recording length.</w:t>
             </w:r>
           </w:p>
         </w:tc>
@@ -1926,14 +1449,7 @@
                 <w:sz w:val="22"/>
                 <w:szCs w:val="22"/>
               </w:rPr>
-              <w:t xml:space="preserve">coherence, clarity, or transitions. </w:t>
-            </w:r>
-            <w:r>
-              <w:rPr>
-                <w:sz w:val="22"/>
-                <w:szCs w:val="22"/>
-              </w:rPr>
-              <w:t>Appropriate recording length.</w:t>
+              <w:t>coherence, clarity, or transitions. Appropriate recording length.</w:t>
             </w:r>
           </w:p>
         </w:tc>
@@ -2006,14 +1522,7 @@
                 <w:sz w:val="22"/>
                 <w:szCs w:val="22"/>
               </w:rPr>
-              <w:t xml:space="preserve">weaves together </w:t>
-            </w:r>
-            <w:r>
-              <w:rPr>
-                <w:sz w:val="22"/>
-                <w:szCs w:val="22"/>
-              </w:rPr>
-              <w:t xml:space="preserve">elements </w:t>
+              <w:t xml:space="preserve">weaves together elements </w:t>
             </w:r>
             <w:r>
               <w:rPr>
@@ -2041,14 +1550,7 @@
                 <w:sz w:val="22"/>
                 <w:szCs w:val="22"/>
               </w:rPr>
-              <w:t>.</w:t>
-            </w:r>
-            <w:r>
-              <w:rPr>
-                <w:sz w:val="22"/>
-                <w:szCs w:val="22"/>
-              </w:rPr>
-              <w:t xml:space="preserve"> Appropriate recording length.</w:t>
+              <w:t>. Appropriate recording length.</w:t>
             </w:r>
           </w:p>
         </w:tc>
@@ -2112,25 +1614,7 @@
                 <w:sz w:val="22"/>
                 <w:szCs w:val="22"/>
               </w:rPr>
-              <w:t>1</w:t>
-            </w:r>
-            <w:r>
-              <w:rPr>
-                <w:b/>
-                <w:bCs/>
-                <w:sz w:val="22"/>
-                <w:szCs w:val="22"/>
-              </w:rPr>
-              <w:t>5</w:t>
-            </w:r>
-            <w:r>
-              <w:rPr>
-                <w:b/>
-                <w:bCs/>
-                <w:sz w:val="22"/>
-                <w:szCs w:val="22"/>
-              </w:rPr>
-              <w:t xml:space="preserve"> pts.</w:t>
+              <w:t>15 pts.</w:t>
             </w:r>
             <w:r>
               <w:rPr>
@@ -2172,15 +1656,7 @@
                 <w:sz w:val="22"/>
                 <w:szCs w:val="22"/>
               </w:rPr>
-              <w:t>1</w:t>
-            </w:r>
-            <w:r>
-              <w:rPr>
-                <w:b/>
-                <w:sz w:val="22"/>
-                <w:szCs w:val="22"/>
-              </w:rPr>
-              <w:t>0</w:t>
+              <w:t>10</w:t>
             </w:r>
             <w:r>
               <w:rPr>
@@ -2206,35 +1682,7 @@
                 <w:sz w:val="22"/>
                 <w:szCs w:val="22"/>
               </w:rPr>
-              <w:t>High levels of background noise, distracting volume changes or low audio quality; entirely unprocessed</w:t>
-            </w:r>
-            <w:r>
-              <w:rPr>
-                <w:sz w:val="22"/>
-                <w:szCs w:val="22"/>
-              </w:rPr>
-              <w:t xml:space="preserve"> or unmixed</w:t>
-            </w:r>
-            <w:r>
-              <w:rPr>
-                <w:sz w:val="22"/>
-                <w:szCs w:val="22"/>
-              </w:rPr>
-              <w:t>; no use of sound effects</w:t>
-            </w:r>
-            <w:r>
-              <w:rPr>
-                <w:sz w:val="22"/>
-                <w:szCs w:val="22"/>
-              </w:rPr>
-              <w:t>; fails to follow technical requirements of assignment (file size, submission format, etc.)</w:t>
-            </w:r>
-            <w:r>
-              <w:rPr>
-                <w:sz w:val="22"/>
-                <w:szCs w:val="22"/>
-              </w:rPr>
-              <w:t xml:space="preserve">  </w:t>
+              <w:t xml:space="preserve">High levels of background noise, distracting volume changes or low audio quality; entirely unprocessed or unmixed; no use of sound effects; fails to follow technical requirements of assignment (file size, submission format, etc.)  </w:t>
             </w:r>
           </w:p>
         </w:tc>
@@ -2285,14 +1733,7 @@
                 <w:sz w:val="22"/>
                 <w:szCs w:val="22"/>
               </w:rPr>
-              <w:t>Occasional background noise; inconsistent volume and audio quality; poor mixing or processing; minimal or distracting use of sound effects</w:t>
-            </w:r>
-            <w:r>
-              <w:rPr>
-                <w:sz w:val="22"/>
-                <w:szCs w:val="22"/>
-              </w:rPr>
-              <w:t>; some issues with technical requirements (file size, submission format, etc.)</w:t>
+              <w:t>Occasional background noise; inconsistent volume and audio quality; poor mixing or processing; minimal or distracting use of sound effects; some issues with technical requirements (file size, submission format, etc.)</w:t>
             </w:r>
           </w:p>
         </w:tc>
@@ -2343,28 +1784,7 @@
                 <w:sz w:val="22"/>
                 <w:szCs w:val="22"/>
               </w:rPr>
-              <w:t xml:space="preserve">Minimal background noise; consistent volume and audio quality; adequately mixed and processed; </w:t>
-            </w:r>
-            <w:r>
-              <w:rPr>
-                <w:sz w:val="22"/>
-                <w:szCs w:val="22"/>
-              </w:rPr>
-              <w:t>good</w:t>
-            </w:r>
-            <w:r>
-              <w:rPr>
-                <w:sz w:val="22"/>
-                <w:szCs w:val="22"/>
-              </w:rPr>
-              <w:t xml:space="preserve"> use of sound effects without being distracting</w:t>
-            </w:r>
-            <w:r>
-              <w:rPr>
-                <w:sz w:val="22"/>
-                <w:szCs w:val="22"/>
-              </w:rPr>
-              <w:t>; meets technical requirements of assignment.</w:t>
+              <w:t>Minimal background noise; consistent volume and audio quality; adequately mixed and processed; good use of sound effects without being distracting; meets technical requirements of assignment.</w:t>
             </w:r>
           </w:p>
         </w:tc>
@@ -2415,14 +1835,7 @@
                 <w:sz w:val="22"/>
                 <w:szCs w:val="22"/>
               </w:rPr>
-              <w:t>No background noise, exceptional volume and audio quality; clearly mixed and processed; smartly uses sound effects to actively enhance listener experience</w:t>
-            </w:r>
-            <w:r>
-              <w:rPr>
-                <w:sz w:val="22"/>
-                <w:szCs w:val="22"/>
-              </w:rPr>
-              <w:t>; meets technical requirements of assignment.</w:t>
+              <w:t>No background noise, exceptional volume and audio quality; clearly mixed and processed; smartly uses sound effects to actively enhance listener experience; meets technical requirements of assignment.</w:t>
             </w:r>
           </w:p>
         </w:tc>
@@ -2439,6 +1852,7 @@
         </w:rPr>
       </w:pPr>
     </w:p>
+    <w:p/>
     <w:sectPr>
       <w:footerReference w:type="default" r:id="rId6"/>
       <w:pgSz w:w="15840" w:h="12240" w:orient="landscape"/>
